--- a/knowledge/doc/微服务/dockera安装.docx
+++ b/knowledge/doc/微服务/dockera安装.docx
@@ -1,17 +1,247 @@
 
 <file path=word/document.xml><?xml version="1.0" encoding="utf-8"?>
-<w:document xmlns:wpc="http://schemas.microsoft.com/office/word/2010/wordprocessingCanvas" xmlns:mc="http://schemas.openxmlformats.org/markup-compatibility/2006" xmlns:o="urn:schemas-microsoft-com:office:office" xmlns:r="http://schemas.openxmlformats.org/officeDocument/2006/relationships" xmlns:m="http://schemas.openxmlformats.org/officeDocument/2006/math" xmlns:v="urn:schemas-microsoft-com:vml" xmlns:wp14="http://schemas.microsoft.com/office/word/2010/wordprocessingDrawing" xmlns:wp="http://schemas.openxmlformats.org/drawingml/2006/wordprocessingDrawing" xmlns:w10="urn:schemas-microsoft-com:office:word" xmlns:w="http://schemas.openxmlformats.org/wordprocessingml/2006/main" xmlns:w14="http://schemas.microsoft.com/office/word/2010/wordml" xmlns:w15="http://schemas.microsoft.com/office/word/2012/wordml" xmlns:wpg="http://schemas.microsoft.com/office/word/2010/wordprocessingGroup" xmlns:wpi="http://schemas.microsoft.com/office/word/2010/wordprocessingInk" xmlns:wne="http://schemas.microsoft.com/office/word/2006/wordml" xmlns:wps="http://schemas.microsoft.com/office/word/2010/wordprocessingShape" mc:Ignorable="w14 w15 wp14">
+<w:document xmlns:wpc="http://schemas.microsoft.com/office/word/2010/wordprocessingCanvas" xmlns:cx="http://schemas.microsoft.com/office/drawing/2014/chartex" xmlns:cx1="http://schemas.microsoft.com/office/drawing/2015/9/8/chartex" xmlns:cx2="http://schemas.microsoft.com/office/drawing/2015/10/21/chartex" xmlns:cx3="http://schemas.microsoft.com/office/drawing/2016/5/9/chartex" xmlns:cx4="http://schemas.microsoft.com/office/drawing/2016/5/10/chartex" xmlns:cx5="http://schemas.microsoft.com/office/drawing/2016/5/11/chartex" xmlns:cx6="http://schemas.microsoft.com/office/drawing/2016/5/12/chartex" xmlns:cx7="http://schemas.microsoft.com/office/drawing/2016/5/13/chartex" xmlns:cx8="http://schemas.microsoft.com/office/drawing/2016/5/14/chartex" xmlns:mc="http://schemas.openxmlformats.org/markup-compatibility/2006" xmlns:aink="http://schemas.microsoft.com/office/drawing/2016/ink" xmlns:am3d="http://schemas.microsoft.com/office/drawing/2017/model3d" xmlns:o="urn:schemas-microsoft-com:office:office" xmlns:r="http://schemas.openxmlformats.org/officeDocument/2006/relationships" xmlns:m="http://schemas.openxmlformats.org/officeDocument/2006/math" xmlns:v="urn:schemas-microsoft-com:vml" xmlns:wp14="http://schemas.microsoft.com/office/word/2010/wordprocessingDrawing" xmlns:wp="http://schemas.openxmlformats.org/drawingml/2006/wordprocessingDrawing" xmlns:w10="urn:schemas-microsoft-com:office:word" xmlns:w="http://schemas.openxmlformats.org/wordprocessingml/2006/main" xmlns:w14="http://schemas.microsoft.com/office/word/2010/wordml" xmlns:w15="http://schemas.microsoft.com/office/word/2012/wordml" xmlns:w16cex="http://schemas.microsoft.com/office/word/2018/wordml/cex" xmlns:w16cid="http://schemas.microsoft.com/office/word/2016/wordml/cid" xmlns:w16="http://schemas.microsoft.com/office/word/2018/wordml" xmlns:w16se="http://schemas.microsoft.com/office/word/2015/wordml/symex" xmlns:wpg="http://schemas.microsoft.com/office/word/2010/wordprocessingGroup" xmlns:wpi="http://schemas.microsoft.com/office/word/2010/wordprocessingInk" xmlns:wne="http://schemas.microsoft.com/office/word/2006/wordml" xmlns:wps="http://schemas.microsoft.com/office/word/2010/wordprocessingShape" mc:Ignorable="w14 w15 w16se w16cid w16 w16cex wp14">
   <w:body>
     <w:p>
       <w:r>
         <w:rPr>
           <w:rFonts w:hint="eastAsia"/>
         </w:rPr>
+        <w:t>这次一起来研究下</w:t>
+      </w:r>
+      <w:r>
+        <w:rPr>
+          <w:rFonts w:hint="eastAsia"/>
+        </w:rPr>
+        <w:t>docker</w:t>
+      </w:r>
+      <w:r>
+        <w:rPr>
+          <w:rFonts w:hint="eastAsia"/>
+        </w:rPr>
+        <w:t>的安装和使用</w:t>
+      </w:r>
+    </w:p>
+    <w:p/>
+    <w:p>
+      <w:r>
+        <w:rPr>
+          <w:rFonts w:hint="eastAsia"/>
+        </w:rPr>
+        <w:t>1</w:t>
+      </w:r>
+      <w:r>
+        <w:rPr>
+          <w:rFonts w:hint="eastAsia"/>
+        </w:rPr>
+        <w:t>、安装</w:t>
+      </w:r>
+      <w:r>
+        <w:rPr>
+          <w:rFonts w:hint="eastAsia"/>
+        </w:rPr>
+        <w:t>docker</w:t>
+      </w:r>
+    </w:p>
+    <w:p>
+      <w:pPr>
+        <w:rPr>
+          <w:rFonts w:hint="eastAsia"/>
+        </w:rPr>
+      </w:pPr>
+      <w:r>
+        <w:rPr>
+          <w:rFonts w:hint="eastAsia"/>
+        </w:rPr>
+        <w:t>2</w:t>
+      </w:r>
+      <w:r>
+        <w:rPr>
+          <w:rFonts w:hint="eastAsia"/>
+        </w:rPr>
+        <w:t>、</w:t>
+      </w:r>
+      <w:r>
+        <w:rPr>
+          <w:rFonts w:hint="eastAsia"/>
+        </w:rPr>
+        <w:t>docker</w:t>
+      </w:r>
+      <w:r>
+        <w:rPr>
+          <w:rFonts w:hint="eastAsia"/>
+        </w:rPr>
+        <w:t>安装</w:t>
+      </w:r>
+      <w:r>
+        <w:rPr>
+          <w:rFonts w:hint="eastAsia"/>
+        </w:rPr>
+        <w:t>redis</w:t>
+      </w:r>
+    </w:p>
+    <w:p>
+      <w:r>
+        <w:rPr>
+          <w:rFonts w:hint="eastAsia"/>
+        </w:rPr>
+        <w:t>3</w:t>
+      </w:r>
+      <w:r>
+        <w:rPr>
+          <w:rFonts w:hint="eastAsia"/>
+        </w:rPr>
+        <w:t>、常用</w:t>
+      </w:r>
+      <w:r>
+        <w:rPr>
+          <w:rFonts w:hint="eastAsia"/>
+        </w:rPr>
+        <w:t>docker</w:t>
+      </w:r>
+      <w:r>
+        <w:rPr>
+          <w:rFonts w:hint="eastAsia"/>
+        </w:rPr>
+        <w:t>概念和命令</w:t>
+      </w:r>
+    </w:p>
+    <w:p/>
+    <w:p>
+      <w:pPr>
+        <w:rPr>
+          <w:rFonts w:hint="eastAsia"/>
+        </w:rPr>
+      </w:pPr>
+      <w:r>
+        <w:rPr>
+          <w:rFonts w:hint="eastAsia"/>
+        </w:rPr>
+        <w:t>前两章用来熟悉</w:t>
+      </w:r>
+      <w:r>
+        <w:rPr>
+          <w:rFonts w:hint="eastAsia"/>
+        </w:rPr>
+        <w:t>docker</w:t>
+      </w:r>
+      <w:r>
+        <w:rPr>
+          <w:rFonts w:hint="eastAsia"/>
+        </w:rPr>
+        <w:t>，第三章</w:t>
+      </w:r>
+      <w:r>
+        <w:rPr>
+          <w:rFonts w:hint="eastAsia"/>
+        </w:rPr>
+        <w:t>研究知识点内容</w:t>
+      </w:r>
+    </w:p>
+    <w:p>
+      <w:pPr>
+        <w:rPr>
+          <w:rFonts w:hint="eastAsia"/>
+        </w:rPr>
+      </w:pPr>
+    </w:p>
+    <w:p>
+      <w:r>
+        <w:rPr>
+          <w:rFonts w:hint="eastAsia"/>
+        </w:rPr>
+        <w:t>1</w:t>
+      </w:r>
+      <w:r>
+        <w:rPr>
+          <w:rFonts w:hint="eastAsia"/>
+        </w:rPr>
+        <w:t>、卸载</w:t>
+      </w:r>
+    </w:p>
+    <w:p>
+      <w:pPr>
+        <w:rPr>
+          <w:rFonts w:hint="eastAsia"/>
+        </w:rPr>
+      </w:pPr>
+    </w:p>
+    <w:p>
+      <w:r>
+        <w:rPr>
+          <w:rFonts w:hint="eastAsia"/>
+        </w:rPr>
+        <w:t>如果有老版本的</w:t>
+      </w:r>
+      <w:r>
+        <w:rPr>
+          <w:rFonts w:hint="eastAsia"/>
+        </w:rPr>
+        <w:t>d</w:t>
+      </w:r>
+      <w:r>
+        <w:t>ocker</w:t>
+      </w:r>
+      <w:r>
+        <w:rPr>
+          <w:rFonts w:hint="eastAsia"/>
+        </w:rPr>
         <w:t>可以</w:t>
       </w:r>
       <w:r>
         <w:t>先卸载</w:t>
       </w:r>
+      <w:r>
+        <w:rPr>
+          <w:rFonts w:hint="eastAsia"/>
+        </w:rPr>
+        <w:t>：</w:t>
+      </w:r>
+      <w:r>
+        <w:rPr>
+          <w:rFonts w:hint="eastAsia"/>
+        </w:rPr>
+        <w:br/>
+      </w:r>
+      <w:r>
+        <w:t>sudo yum remove docker-ce</w:t>
+      </w:r>
+      <w:r>
+        <w:rPr>
+          <w:rFonts w:hint="eastAsia"/>
+        </w:rPr>
+        <w:br/>
+      </w:r>
+      <w:r>
+        <w:rPr>
+          <w:rFonts w:hint="eastAsia"/>
+        </w:rPr>
+        <w:t>清除容器，卷，镜像等数据请删除目录：</w:t>
+      </w:r>
+      <w:r>
+        <w:rPr>
+          <w:rFonts w:hint="eastAsia"/>
+        </w:rPr>
+        <w:br/>
+      </w:r>
+      <w:r>
+        <w:t>sudo rm -rf /var/lib/docker</w:t>
+      </w:r>
+    </w:p>
+    <w:p/>
+    <w:p>
+      <w:r>
+        <w:rPr>
+          <w:rFonts w:hint="eastAsia"/>
+        </w:rPr>
+        <w:t>2</w:t>
+      </w:r>
+      <w:r>
+        <w:rPr>
+          <w:rFonts w:hint="eastAsia"/>
+        </w:rPr>
+        <w:t>、安装</w:t>
+      </w:r>
     </w:p>
     <w:p>
       <w:pPr>
@@ -23,58 +253,21 @@
         <w:rPr>
           <w:rFonts w:hint="eastAsia"/>
         </w:rPr>
-        <w:t>centOS7</w:t>
-      </w:r>
-      <w:r>
-        <w:rPr>
-          <w:rFonts w:hint="eastAsia"/>
-        </w:rPr>
-        <w:t>卸载</w:t>
-      </w:r>
-      <w:r>
-        <w:rPr>
-          <w:rFonts w:hint="eastAsia"/>
-        </w:rPr>
-        <w:t>docker</w:t>
-      </w:r>
-      <w:r>
-        <w:rPr>
-          <w:rFonts w:hint="eastAsia"/>
-        </w:rPr>
-        <w:t>只需输入：</w:t>
-      </w:r>
-      <w:r>
-        <w:rPr>
-          <w:rFonts w:hint="eastAsia"/>
-        </w:rPr>
-        <w:br/>
-      </w:r>
-      <w:r>
-        <w:t>sudo yum remove docker-ce</w:t>
-      </w:r>
-      <w:r>
-        <w:rPr>
-          <w:rFonts w:hint="eastAsia"/>
-        </w:rPr>
-        <w:br/>
-      </w:r>
-      <w:r>
-        <w:rPr>
-          <w:rFonts w:hint="eastAsia"/>
-        </w:rPr>
-        <w:t>清除容器，卷，镜像等数据请删除目录：</w:t>
-      </w:r>
-      <w:r>
-        <w:rPr>
-          <w:rFonts w:hint="eastAsia"/>
-        </w:rPr>
-        <w:br/>
-      </w:r>
-      <w:r>
-        <w:t>sudo rm -rf /var/lib/docker</w:t>
-      </w:r>
-    </w:p>
-    <w:p/>
+        <w:t>我们使用官网的</w:t>
+      </w:r>
+      <w:r>
+        <w:rPr>
+          <w:rFonts w:hint="eastAsia"/>
+        </w:rPr>
+        <w:t>sh</w:t>
+      </w:r>
+      <w:r>
+        <w:rPr>
+          <w:rFonts w:hint="eastAsia"/>
+        </w:rPr>
+        <w:t>脚本安装</w:t>
+      </w:r>
+    </w:p>
     <w:p>
       <w:pPr>
         <w:widowControl/>
@@ -170,16 +363,472 @@
         <w:t>//get.docker.com | bash -s docker --mirror Aliyun</w:t>
       </w:r>
     </w:p>
+    <w:p>
+      <w:r>
+        <w:rPr>
+          <w:noProof/>
+        </w:rPr>
+        <w:drawing>
+          <wp:inline distT="0" distB="0" distL="0" distR="0" wp14:anchorId="6EFCFFB0" wp14:editId="16C9FCE9">
+            <wp:extent cx="5274310" cy="2004060"/>
+            <wp:effectExtent l="0" t="0" r="2540" b="0"/>
+            <wp:docPr id="1" name="图片 1"/>
+            <wp:cNvGraphicFramePr>
+              <a:graphicFrameLocks xmlns:a="http://schemas.openxmlformats.org/drawingml/2006/main" noChangeAspect="1"/>
+            </wp:cNvGraphicFramePr>
+            <a:graphic xmlns:a="http://schemas.openxmlformats.org/drawingml/2006/main">
+              <a:graphicData uri="http://schemas.openxmlformats.org/drawingml/2006/picture">
+                <pic:pic xmlns:pic="http://schemas.openxmlformats.org/drawingml/2006/picture">
+                  <pic:nvPicPr>
+                    <pic:cNvPr id="1" name=""/>
+                    <pic:cNvPicPr/>
+                  </pic:nvPicPr>
+                  <pic:blipFill>
+                    <a:blip r:embed="rId7"/>
+                    <a:stretch>
+                      <a:fillRect/>
+                    </a:stretch>
+                  </pic:blipFill>
+                  <pic:spPr>
+                    <a:xfrm>
+                      <a:off x="0" y="0"/>
+                      <a:ext cx="5274310" cy="2004060"/>
+                    </a:xfrm>
+                    <a:prstGeom prst="rect">
+                      <a:avLst/>
+                    </a:prstGeom>
+                  </pic:spPr>
+                </pic:pic>
+              </a:graphicData>
+            </a:graphic>
+          </wp:inline>
+        </w:drawing>
+      </w:r>
+    </w:p>
+    <w:p>
+      <w:r>
+        <w:rPr>
+          <w:rFonts w:hint="eastAsia"/>
+        </w:rPr>
+        <w:t>成功后启动</w:t>
+      </w:r>
+      <w:r>
+        <w:rPr>
+          <w:rFonts w:hint="eastAsia"/>
+        </w:rPr>
+        <w:t>docker</w:t>
+      </w:r>
+      <w:r>
+        <w:rPr>
+          <w:rFonts w:hint="eastAsia"/>
+        </w:rPr>
+        <w:t>服务</w:t>
+      </w:r>
+    </w:p>
+    <w:p>
+      <w:r>
+        <w:t>systemctl start docker.service</w:t>
+      </w:r>
+    </w:p>
     <w:p/>
     <w:p>
-      <w:r>
-        <w:t>systemctl start docker.service</w:t>
+      <w:pPr>
+        <w:rPr>
+          <w:rFonts w:hint="eastAsia"/>
+        </w:rPr>
+      </w:pPr>
+      <w:r>
+        <w:rPr>
+          <w:rFonts w:hint="eastAsia"/>
+        </w:rPr>
+        <w:t>启动成功后，可以执行</w:t>
+      </w:r>
+      <w:r>
+        <w:t>docker version</w:t>
+      </w:r>
+      <w:r>
+        <w:t xml:space="preserve">  </w:t>
+      </w:r>
+      <w:r>
+        <w:rPr>
+          <w:rFonts w:hint="eastAsia"/>
+        </w:rPr>
+        <w:t>查看</w:t>
+      </w:r>
+      <w:r>
+        <w:rPr>
+          <w:rFonts w:hint="eastAsia"/>
+        </w:rPr>
+        <w:t>docker</w:t>
+      </w:r>
+      <w:r>
+        <w:rPr>
+          <w:rFonts w:hint="eastAsia"/>
+        </w:rPr>
+        <w:t>版本信息，如下图</w:t>
+      </w:r>
+    </w:p>
+    <w:p>
+      <w:pPr>
+        <w:rPr>
+          <w:rFonts w:hint="eastAsia"/>
+        </w:rPr>
+      </w:pPr>
+      <w:r>
+        <w:rPr>
+          <w:noProof/>
+        </w:rPr>
+        <w:lastRenderedPageBreak/>
+        <w:drawing>
+          <wp:inline distT="0" distB="0" distL="0" distR="0" wp14:anchorId="1022BAA1" wp14:editId="7E762D0C">
+            <wp:extent cx="5274310" cy="3555365"/>
+            <wp:effectExtent l="0" t="0" r="2540" b="6985"/>
+            <wp:docPr id="2" name="图片 2"/>
+            <wp:cNvGraphicFramePr>
+              <a:graphicFrameLocks xmlns:a="http://schemas.openxmlformats.org/drawingml/2006/main" noChangeAspect="1"/>
+            </wp:cNvGraphicFramePr>
+            <a:graphic xmlns:a="http://schemas.openxmlformats.org/drawingml/2006/main">
+              <a:graphicData uri="http://schemas.openxmlformats.org/drawingml/2006/picture">
+                <pic:pic xmlns:pic="http://schemas.openxmlformats.org/drawingml/2006/picture">
+                  <pic:nvPicPr>
+                    <pic:cNvPr id="1" name=""/>
+                    <pic:cNvPicPr/>
+                  </pic:nvPicPr>
+                  <pic:blipFill>
+                    <a:blip r:embed="rId8"/>
+                    <a:stretch>
+                      <a:fillRect/>
+                    </a:stretch>
+                  </pic:blipFill>
+                  <pic:spPr>
+                    <a:xfrm>
+                      <a:off x="0" y="0"/>
+                      <a:ext cx="5274310" cy="3555365"/>
+                    </a:xfrm>
+                    <a:prstGeom prst="rect">
+                      <a:avLst/>
+                    </a:prstGeom>
+                  </pic:spPr>
+                </pic:pic>
+              </a:graphicData>
+            </a:graphic>
+          </wp:inline>
+        </w:drawing>
+      </w:r>
+    </w:p>
+    <w:p>
+      <w:r>
+        <w:t xml:space="preserve">docker </w:t>
+      </w:r>
+      <w:r>
+        <w:rPr>
+          <w:rFonts w:hint="eastAsia"/>
+        </w:rPr>
+        <w:t>ps</w:t>
+      </w:r>
+      <w:r>
+        <w:t xml:space="preserve"> </w:t>
+      </w:r>
+      <w:r>
+        <w:t>–a</w:t>
       </w:r>
     </w:p>
     <w:p/>
     <w:p>
       <w:r>
-        <w:t xml:space="preserve">docker </w:t>
+        <w:rPr>
+          <w:rFonts w:hint="eastAsia"/>
+        </w:rPr>
+        <w:t>3</w:t>
+      </w:r>
+      <w:r>
+        <w:rPr>
+          <w:rFonts w:hint="eastAsia"/>
+        </w:rPr>
+        <w:t>、使用</w:t>
+      </w:r>
+      <w:r>
+        <w:rPr>
+          <w:rFonts w:hint="eastAsia"/>
+        </w:rPr>
+        <w:t>docker</w:t>
+      </w:r>
+      <w:r>
+        <w:rPr>
+          <w:rFonts w:hint="eastAsia"/>
+        </w:rPr>
+        <w:t>安装</w:t>
+      </w:r>
+      <w:r>
+        <w:rPr>
+          <w:rFonts w:hint="eastAsia"/>
+        </w:rPr>
+        <w:t>Redis</w:t>
+      </w:r>
+    </w:p>
+    <w:p>
+      <w:pPr>
+        <w:rPr>
+          <w:rFonts w:hint="eastAsia"/>
+        </w:rPr>
+      </w:pPr>
+      <w:r>
+        <w:rPr>
+          <w:rFonts w:hint="eastAsia"/>
+        </w:rPr>
+        <w:t>首先让我们搜索</w:t>
+      </w:r>
+      <w:r>
+        <w:rPr>
+          <w:rFonts w:hint="eastAsia"/>
+        </w:rPr>
+        <w:t>redis</w:t>
+      </w:r>
+      <w:r>
+        <w:rPr>
+          <w:rFonts w:hint="eastAsia"/>
+        </w:rPr>
+        <w:t>镜像</w:t>
+      </w:r>
+    </w:p>
+    <w:p>
+      <w:r>
+        <w:t>docker search redis</w:t>
+      </w:r>
+    </w:p>
+    <w:p>
+      <w:r>
+        <w:rPr>
+          <w:noProof/>
+        </w:rPr>
+        <w:drawing>
+          <wp:inline distT="0" distB="0" distL="0" distR="0" wp14:anchorId="0A5012DE" wp14:editId="20DD0680">
+            <wp:extent cx="5274310" cy="2267585"/>
+            <wp:effectExtent l="0" t="0" r="2540" b="0"/>
+            <wp:docPr id="3" name="图片 3"/>
+            <wp:cNvGraphicFramePr>
+              <a:graphicFrameLocks xmlns:a="http://schemas.openxmlformats.org/drawingml/2006/main" noChangeAspect="1"/>
+            </wp:cNvGraphicFramePr>
+            <a:graphic xmlns:a="http://schemas.openxmlformats.org/drawingml/2006/main">
+              <a:graphicData uri="http://schemas.openxmlformats.org/drawingml/2006/picture">
+                <pic:pic xmlns:pic="http://schemas.openxmlformats.org/drawingml/2006/picture">
+                  <pic:nvPicPr>
+                    <pic:cNvPr id="1" name=""/>
+                    <pic:cNvPicPr/>
+                  </pic:nvPicPr>
+                  <pic:blipFill>
+                    <a:blip r:embed="rId9"/>
+                    <a:stretch>
+                      <a:fillRect/>
+                    </a:stretch>
+                  </pic:blipFill>
+                  <pic:spPr>
+                    <a:xfrm>
+                      <a:off x="0" y="0"/>
+                      <a:ext cx="5274310" cy="2267585"/>
+                    </a:xfrm>
+                    <a:prstGeom prst="rect">
+                      <a:avLst/>
+                    </a:prstGeom>
+                  </pic:spPr>
+                </pic:pic>
+              </a:graphicData>
+            </a:graphic>
+          </wp:inline>
+        </w:drawing>
+      </w:r>
+    </w:p>
+    <w:p>
+      <w:r>
+        <w:rPr>
+          <w:rFonts w:hint="eastAsia"/>
+        </w:rPr>
+        <w:t>选择一个喜欢的镜像，一般可以选择</w:t>
+      </w:r>
+      <w:r>
+        <w:rPr>
+          <w:rFonts w:hint="eastAsia"/>
+        </w:rPr>
+        <w:t>stars</w:t>
+      </w:r>
+      <w:r>
+        <w:rPr>
+          <w:rFonts w:hint="eastAsia"/>
+        </w:rPr>
+        <w:t>高的下载</w:t>
+      </w:r>
+    </w:p>
+    <w:p>
+      <w:r>
+        <w:rPr>
+          <w:rFonts w:hint="eastAsia"/>
+        </w:rPr>
+        <w:t>拉取镜像</w:t>
+      </w:r>
+    </w:p>
+    <w:p>
+      <w:r>
+        <w:t>docker pull redis</w:t>
+      </w:r>
+    </w:p>
+    <w:p>
+      <w:r>
+        <w:rPr>
+          <w:noProof/>
+        </w:rPr>
+        <w:drawing>
+          <wp:inline distT="0" distB="0" distL="0" distR="0" wp14:anchorId="4A9F0518" wp14:editId="039A5846">
+            <wp:extent cx="5274310" cy="1090295"/>
+            <wp:effectExtent l="0" t="0" r="2540" b="0"/>
+            <wp:docPr id="4" name="图片 4"/>
+            <wp:cNvGraphicFramePr>
+              <a:graphicFrameLocks xmlns:a="http://schemas.openxmlformats.org/drawingml/2006/main" noChangeAspect="1"/>
+            </wp:cNvGraphicFramePr>
+            <a:graphic xmlns:a="http://schemas.openxmlformats.org/drawingml/2006/main">
+              <a:graphicData uri="http://schemas.openxmlformats.org/drawingml/2006/picture">
+                <pic:pic xmlns:pic="http://schemas.openxmlformats.org/drawingml/2006/picture">
+                  <pic:nvPicPr>
+                    <pic:cNvPr id="1" name=""/>
+                    <pic:cNvPicPr/>
+                  </pic:nvPicPr>
+                  <pic:blipFill>
+                    <a:blip r:embed="rId10"/>
+                    <a:stretch>
+                      <a:fillRect/>
+                    </a:stretch>
+                  </pic:blipFill>
+                  <pic:spPr>
+                    <a:xfrm>
+                      <a:off x="0" y="0"/>
+                      <a:ext cx="5274310" cy="1090295"/>
+                    </a:xfrm>
+                    <a:prstGeom prst="rect">
+                      <a:avLst/>
+                    </a:prstGeom>
+                  </pic:spPr>
+                </pic:pic>
+              </a:graphicData>
+            </a:graphic>
+          </wp:inline>
+        </w:drawing>
+      </w:r>
+    </w:p>
+    <w:p>
+      <w:r>
+        <w:rPr>
+          <w:rFonts w:hint="eastAsia"/>
+        </w:rPr>
+        <w:lastRenderedPageBreak/>
+        <w:t>查看拉取的镜像</w:t>
+      </w:r>
+      <w:r>
+        <w:rPr>
+          <w:rFonts w:hint="eastAsia"/>
+        </w:rPr>
+        <w:t xml:space="preserve"> </w:t>
+      </w:r>
+      <w:r>
+        <w:t xml:space="preserve"> d</w:t>
+      </w:r>
+      <w:r>
+        <w:t>ocker</w:t>
+      </w:r>
+      <w:r>
+        <w:t xml:space="preserve"> </w:t>
+      </w:r>
+      <w:r>
+        <w:rPr>
+          <w:rFonts w:hint="eastAsia"/>
+        </w:rPr>
+        <w:t>images</w:t>
+      </w:r>
+    </w:p>
+    <w:p>
+      <w:pPr>
+        <w:rPr>
+          <w:rFonts w:hint="eastAsia"/>
+        </w:rPr>
+      </w:pPr>
+      <w:r>
+        <w:rPr>
+          <w:noProof/>
+        </w:rPr>
+        <w:drawing>
+          <wp:inline distT="0" distB="0" distL="0" distR="0" wp14:anchorId="7CBA5823" wp14:editId="60D46045">
+            <wp:extent cx="5274310" cy="1183640"/>
+            <wp:effectExtent l="0" t="0" r="2540" b="0"/>
+            <wp:docPr id="5" name="图片 5"/>
+            <wp:cNvGraphicFramePr>
+              <a:graphicFrameLocks xmlns:a="http://schemas.openxmlformats.org/drawingml/2006/main" noChangeAspect="1"/>
+            </wp:cNvGraphicFramePr>
+            <a:graphic xmlns:a="http://schemas.openxmlformats.org/drawingml/2006/main">
+              <a:graphicData uri="http://schemas.openxmlformats.org/drawingml/2006/picture">
+                <pic:pic xmlns:pic="http://schemas.openxmlformats.org/drawingml/2006/picture">
+                  <pic:nvPicPr>
+                    <pic:cNvPr id="1" name=""/>
+                    <pic:cNvPicPr/>
+                  </pic:nvPicPr>
+                  <pic:blipFill>
+                    <a:blip r:embed="rId11"/>
+                    <a:stretch>
+                      <a:fillRect/>
+                    </a:stretch>
+                  </pic:blipFill>
+                  <pic:spPr>
+                    <a:xfrm>
+                      <a:off x="0" y="0"/>
+                      <a:ext cx="5274310" cy="1183640"/>
+                    </a:xfrm>
+                    <a:prstGeom prst="rect">
+                      <a:avLst/>
+                    </a:prstGeom>
+                  </pic:spPr>
+                </pic:pic>
+              </a:graphicData>
+            </a:graphic>
+          </wp:inline>
+        </w:drawing>
+      </w:r>
+    </w:p>
+    <w:p>
+      <w:pPr>
+        <w:rPr>
+          <w:rFonts w:hint="eastAsia"/>
+        </w:rPr>
+      </w:pPr>
+    </w:p>
+    <w:p>
+      <w:r>
+        <w:rPr>
+          <w:rFonts w:hint="eastAsia"/>
+        </w:rPr>
+        <w:t>运行容器</w:t>
+      </w:r>
+      <w:r>
+        <w:rPr>
+          <w:rFonts w:hint="eastAsia"/>
+        </w:rPr>
+        <w:t xml:space="preserve"> </w:t>
+      </w:r>
+      <w:r>
+        <w:t>docker run -itd --name mg-redis -p 6379:6379 redis</w:t>
+      </w:r>
+    </w:p>
+    <w:p>
+      <w:r>
+        <w:rPr>
+          <w:rFonts w:hint="eastAsia"/>
+        </w:rPr>
+        <w:t>查看容器运行情况</w:t>
+      </w:r>
+      <w:r>
+        <w:rPr>
+          <w:rFonts w:hint="eastAsia"/>
+        </w:rPr>
+        <w:t xml:space="preserve"> docker</w:t>
+      </w:r>
+      <w:r>
+        <w:t xml:space="preserve"> </w:t>
       </w:r>
       <w:r>
         <w:rPr>
@@ -188,44 +837,384 @@
         <w:t>ps</w:t>
       </w:r>
       <w:r>
+        <w:t xml:space="preserve"> -a</w:t>
+      </w:r>
+    </w:p>
+    <w:p>
+      <w:r>
+        <w:rPr>
+          <w:noProof/>
+        </w:rPr>
+        <w:drawing>
+          <wp:inline distT="0" distB="0" distL="0" distR="0" wp14:anchorId="750F5FF0" wp14:editId="2C4A4B47">
+            <wp:extent cx="5274310" cy="821690"/>
+            <wp:effectExtent l="0" t="0" r="2540" b="0"/>
+            <wp:docPr id="6" name="图片 6"/>
+            <wp:cNvGraphicFramePr>
+              <a:graphicFrameLocks xmlns:a="http://schemas.openxmlformats.org/drawingml/2006/main" noChangeAspect="1"/>
+            </wp:cNvGraphicFramePr>
+            <a:graphic xmlns:a="http://schemas.openxmlformats.org/drawingml/2006/main">
+              <a:graphicData uri="http://schemas.openxmlformats.org/drawingml/2006/picture">
+                <pic:pic xmlns:pic="http://schemas.openxmlformats.org/drawingml/2006/picture">
+                  <pic:nvPicPr>
+                    <pic:cNvPr id="1" name=""/>
+                    <pic:cNvPicPr/>
+                  </pic:nvPicPr>
+                  <pic:blipFill>
+                    <a:blip r:embed="rId12"/>
+                    <a:stretch>
+                      <a:fillRect/>
+                    </a:stretch>
+                  </pic:blipFill>
+                  <pic:spPr>
+                    <a:xfrm>
+                      <a:off x="0" y="0"/>
+                      <a:ext cx="5274310" cy="821690"/>
+                    </a:xfrm>
+                    <a:prstGeom prst="rect">
+                      <a:avLst/>
+                    </a:prstGeom>
+                  </pic:spPr>
+                </pic:pic>
+              </a:graphicData>
+            </a:graphic>
+          </wp:inline>
+        </w:drawing>
+      </w:r>
+    </w:p>
+    <w:p>
+      <w:r>
+        <w:rPr>
+          <w:rFonts w:hint="eastAsia"/>
+        </w:rPr>
+        <w:t>查看</w:t>
+      </w:r>
+      <w:r>
+        <w:rPr>
+          <w:rFonts w:hint="eastAsia"/>
+        </w:rPr>
+        <w:t>redis</w:t>
+      </w:r>
+      <w:r>
+        <w:rPr>
+          <w:rFonts w:hint="eastAsia"/>
+        </w:rPr>
+        <w:t>容器运行日志</w:t>
+      </w:r>
+      <w:r>
+        <w:rPr>
+          <w:rFonts w:hint="eastAsia"/>
+        </w:rPr>
         <w:t xml:space="preserve"> </w:t>
       </w:r>
       <w:r>
-        <w:t>–a</w:t>
+        <w:t xml:space="preserve"> </w:t>
+      </w:r>
+      <w:r>
+        <w:t xml:space="preserve">docker logs </w:t>
+      </w:r>
+      <w:r>
+        <w:t xml:space="preserve">-f </w:t>
+      </w:r>
+      <w:r>
+        <w:t>mg-redis</w:t>
       </w:r>
     </w:p>
     <w:p/>
     <w:p>
       <w:r>
-        <w:t>docker search redis</w:t>
+        <w:rPr>
+          <w:noProof/>
+        </w:rPr>
+        <w:drawing>
+          <wp:inline distT="0" distB="0" distL="0" distR="0" wp14:anchorId="1B7E1E7F" wp14:editId="3BA55F01">
+            <wp:extent cx="5274310" cy="1781175"/>
+            <wp:effectExtent l="0" t="0" r="2540" b="9525"/>
+            <wp:docPr id="7" name="图片 7"/>
+            <wp:cNvGraphicFramePr>
+              <a:graphicFrameLocks xmlns:a="http://schemas.openxmlformats.org/drawingml/2006/main" noChangeAspect="1"/>
+            </wp:cNvGraphicFramePr>
+            <a:graphic xmlns:a="http://schemas.openxmlformats.org/drawingml/2006/main">
+              <a:graphicData uri="http://schemas.openxmlformats.org/drawingml/2006/picture">
+                <pic:pic xmlns:pic="http://schemas.openxmlformats.org/drawingml/2006/picture">
+                  <pic:nvPicPr>
+                    <pic:cNvPr id="1" name=""/>
+                    <pic:cNvPicPr/>
+                  </pic:nvPicPr>
+                  <pic:blipFill>
+                    <a:blip r:embed="rId13"/>
+                    <a:stretch>
+                      <a:fillRect/>
+                    </a:stretch>
+                  </pic:blipFill>
+                  <pic:spPr>
+                    <a:xfrm>
+                      <a:off x="0" y="0"/>
+                      <a:ext cx="5274310" cy="1781175"/>
+                    </a:xfrm>
+                    <a:prstGeom prst="rect">
+                      <a:avLst/>
+                    </a:prstGeom>
+                  </pic:spPr>
+                </pic:pic>
+              </a:graphicData>
+            </a:graphic>
+          </wp:inline>
+        </w:drawing>
       </w:r>
     </w:p>
     <w:p/>
     <w:p>
       <w:r>
-        <w:t>docker pull redis</w:t>
-      </w:r>
-    </w:p>
-    <w:p/>
-    <w:p>
-      <w:r>
-        <w:t>docker run -itd --name mg-redis -p 6379:6379 redis</w:t>
-      </w:r>
-    </w:p>
-    <w:p/>
-    <w:p>
-      <w:r>
-        <w:t>docker logs mg-redis</w:t>
+        <w:rPr>
+          <w:rFonts w:hint="eastAsia"/>
+        </w:rPr>
+        <w:t>Redis</w:t>
+      </w:r>
+      <w:r>
+        <w:rPr>
+          <w:rFonts w:hint="eastAsia"/>
+        </w:rPr>
+        <w:t>容器运行成功了，可以尝试使用</w:t>
+      </w:r>
+      <w:r>
+        <w:rPr>
+          <w:rFonts w:hint="eastAsia"/>
+        </w:rPr>
+        <w:t>Redis</w:t>
+      </w:r>
+      <w:r>
+        <w:rPr>
+          <w:rFonts w:hint="eastAsia"/>
+        </w:rPr>
+        <w:t>客户端工具连接查看</w:t>
       </w:r>
     </w:p>
     <w:p/>
     <w:p/>
     <w:p>
       <w:r>
-        <w:t>docker pull mysql</w:t>
-      </w:r>
-      <w:bookmarkStart w:id="0" w:name="_GoBack"/>
-      <w:bookmarkEnd w:id="0"/>
+        <w:rPr>
+          <w:rFonts w:hint="eastAsia"/>
+        </w:rPr>
+        <w:t>3</w:t>
+      </w:r>
+      <w:r>
+        <w:rPr>
+          <w:rFonts w:hint="eastAsia"/>
+        </w:rPr>
+        <w:t>、</w:t>
+      </w:r>
+      <w:r>
+        <w:rPr>
+          <w:rFonts w:hint="eastAsia"/>
+        </w:rPr>
+        <w:t>Docker</w:t>
+      </w:r>
+      <w:r>
+        <w:rPr>
+          <w:rFonts w:hint="eastAsia"/>
+        </w:rPr>
+        <w:t>的核心概念和常用命令</w:t>
+      </w:r>
+    </w:p>
+    <w:p>
+      <w:r>
+        <w:t>D</w:t>
+      </w:r>
+      <w:r>
+        <w:rPr>
+          <w:rFonts w:hint="eastAsia"/>
+        </w:rPr>
+        <w:t>ocker</w:t>
+      </w:r>
+      <w:r>
+        <w:rPr>
+          <w:rFonts w:hint="eastAsia"/>
+        </w:rPr>
+        <w:t>实际上就是一个虚拟机，只不过运行虚拟容器消耗的资源和单独运行引用程序差不多，即，能高效的运行虚拟机容器。</w:t>
+      </w:r>
+      <w:r>
+        <w:rPr>
+          <w:rFonts w:hint="eastAsia"/>
+        </w:rPr>
+        <w:t>Docker</w:t>
+      </w:r>
+      <w:r>
+        <w:rPr>
+          <w:rFonts w:hint="eastAsia"/>
+        </w:rPr>
+        <w:t>中三个核心概念就是：镜像、容器、仓库。</w:t>
+      </w:r>
+    </w:p>
+    <w:p>
+      <w:r>
+        <w:rPr>
+          <w:rFonts w:hint="eastAsia"/>
+        </w:rPr>
+        <w:t>1</w:t>
+      </w:r>
+      <w:r>
+        <w:rPr>
+          <w:rFonts w:hint="eastAsia"/>
+        </w:rPr>
+        <w:t>、镜像，</w:t>
+      </w:r>
+      <w:r>
+        <w:rPr>
+          <w:rFonts w:hint="eastAsia"/>
+        </w:rPr>
+        <w:t>Docker</w:t>
+      </w:r>
+      <w:r>
+        <w:rPr>
+          <w:rFonts w:hint="eastAsia"/>
+        </w:rPr>
+        <w:t>镜像类似于虚拟机镜像，可以理解为我们常用的</w:t>
+      </w:r>
+      <w:r>
+        <w:rPr>
+          <w:rFonts w:hint="eastAsia"/>
+        </w:rPr>
+        <w:t>ios</w:t>
+      </w:r>
+      <w:r>
+        <w:rPr>
+          <w:rFonts w:hint="eastAsia"/>
+        </w:rPr>
+        <w:t>镜像。这是</w:t>
+      </w:r>
+      <w:r>
+        <w:rPr>
+          <w:rFonts w:hint="eastAsia"/>
+        </w:rPr>
+        <w:t>Docker</w:t>
+      </w:r>
+      <w:r>
+        <w:rPr>
+          <w:rFonts w:hint="eastAsia"/>
+        </w:rPr>
+        <w:t>容器的基础</w:t>
+      </w:r>
+      <w:r>
+        <w:rPr>
+          <w:rFonts w:hint="eastAsia"/>
+        </w:rPr>
+        <w:t>，运行容器前需要将镜像拉取到本地。</w:t>
+      </w:r>
+    </w:p>
+    <w:p>
+      <w:r>
+        <w:rPr>
+          <w:rFonts w:hint="eastAsia"/>
+        </w:rPr>
+        <w:t>常用命令</w:t>
+      </w:r>
+    </w:p>
+    <w:p>
+      <w:r>
+        <w:t>d</w:t>
+      </w:r>
+      <w:r>
+        <w:rPr>
+          <w:rFonts w:hint="eastAsia"/>
+        </w:rPr>
+        <w:t>ocker</w:t>
+      </w:r>
+      <w:r>
+        <w:t xml:space="preserve"> images </w:t>
+      </w:r>
+      <w:r>
+        <w:rPr>
+          <w:rFonts w:hint="eastAsia"/>
+        </w:rPr>
+        <w:t>列出本地镜像</w:t>
+      </w:r>
+    </w:p>
+    <w:p>
+      <w:r>
+        <w:t>d</w:t>
+      </w:r>
+      <w:r>
+        <w:rPr>
+          <w:rFonts w:hint="eastAsia"/>
+        </w:rPr>
+        <w:t>ocker</w:t>
+      </w:r>
+      <w:r>
+        <w:t xml:space="preserve"> </w:t>
+      </w:r>
+      <w:r>
+        <w:rPr>
+          <w:rFonts w:hint="eastAsia"/>
+        </w:rPr>
+        <w:t>pull</w:t>
+      </w:r>
+      <w:r>
+        <w:t xml:space="preserve"> imageName</w:t>
+      </w:r>
+      <w:r>
+        <w:rPr>
+          <w:rFonts w:hint="eastAsia"/>
+        </w:rPr>
+        <w:t xml:space="preserve"> </w:t>
+      </w:r>
+      <w:r>
+        <w:rPr>
+          <w:rFonts w:hint="eastAsia"/>
+        </w:rPr>
+        <w:t>拉取</w:t>
+      </w:r>
+      <w:r>
+        <w:rPr>
+          <w:rFonts w:hint="eastAsia"/>
+        </w:rPr>
+        <w:t>镜像</w:t>
+      </w:r>
+    </w:p>
+    <w:p>
+      <w:r>
+        <w:t>d</w:t>
+      </w:r>
+      <w:r>
+        <w:rPr>
+          <w:rFonts w:hint="eastAsia"/>
+        </w:rPr>
+        <w:t>ocker</w:t>
+      </w:r>
+      <w:r>
+        <w:t xml:space="preserve"> </w:t>
+      </w:r>
+      <w:r>
+        <w:rPr>
+          <w:rFonts w:hint="eastAsia"/>
+        </w:rPr>
+        <w:t>search</w:t>
+      </w:r>
+      <w:r>
+        <w:t xml:space="preserve"> </w:t>
+      </w:r>
+      <w:r>
+        <w:t>imageName</w:t>
+      </w:r>
+      <w:r>
+        <w:rPr>
+          <w:rFonts w:hint="eastAsia"/>
+        </w:rPr>
+        <w:t xml:space="preserve"> </w:t>
+      </w:r>
+      <w:r>
+        <w:rPr>
+          <w:rFonts w:hint="eastAsia"/>
+        </w:rPr>
+        <w:t>查找</w:t>
+      </w:r>
+      <w:r>
+        <w:rPr>
+          <w:rFonts w:hint="eastAsia"/>
+        </w:rPr>
+        <w:t>镜像</w:t>
+      </w:r>
     </w:p>
     <w:p>
       <w:pPr>
@@ -234,7 +1223,648 @@
         </w:rPr>
       </w:pPr>
       <w:r>
-        <w:t>docker run -d -p 3306:3306 --name mg-mysql -e MYSQL_ROOT_PASSWORD=shineon@1234 mysql</w:t>
+        <w:t>d</w:t>
+      </w:r>
+      <w:r>
+        <w:rPr>
+          <w:rFonts w:hint="eastAsia"/>
+        </w:rPr>
+        <w:t>ocker</w:t>
+      </w:r>
+      <w:r>
+        <w:t xml:space="preserve"> </w:t>
+      </w:r>
+      <w:r>
+        <w:rPr>
+          <w:rFonts w:hint="eastAsia"/>
+        </w:rPr>
+        <w:t>rmi</w:t>
+      </w:r>
+      <w:r>
+        <w:t xml:space="preserve"> </w:t>
+      </w:r>
+      <w:r>
+        <w:t>imageName</w:t>
+      </w:r>
+      <w:r>
+        <w:rPr>
+          <w:rFonts w:hint="eastAsia"/>
+        </w:rPr>
+        <w:t xml:space="preserve"> </w:t>
+      </w:r>
+      <w:r>
+        <w:rPr>
+          <w:rFonts w:hint="eastAsia"/>
+        </w:rPr>
+        <w:t>删除</w:t>
+      </w:r>
+      <w:r>
+        <w:rPr>
+          <w:rFonts w:hint="eastAsia"/>
+        </w:rPr>
+        <w:t>镜像</w:t>
+      </w:r>
+    </w:p>
+    <w:p>
+      <w:pPr>
+        <w:rPr>
+          <w:rFonts w:hint="eastAsia"/>
+        </w:rPr>
+      </w:pPr>
+    </w:p>
+    <w:p>
+      <w:r>
+        <w:rPr>
+          <w:rFonts w:hint="eastAsia"/>
+        </w:rPr>
+        <w:t>2</w:t>
+      </w:r>
+      <w:r>
+        <w:rPr>
+          <w:rFonts w:hint="eastAsia"/>
+        </w:rPr>
+        <w:t>、容器</w:t>
+      </w:r>
+    </w:p>
+    <w:p>
+      <w:r>
+        <w:rPr>
+          <w:rFonts w:hint="eastAsia"/>
+        </w:rPr>
+        <w:t>容器用来运行和隔离应用程序，像我们常说的沙箱。容器是通过镜像创建和运行的实例，一</w:t>
+      </w:r>
+      <w:r>
+        <w:rPr>
+          <w:rFonts w:hint="eastAsia"/>
+        </w:rPr>
+        <w:lastRenderedPageBreak/>
+        <w:t>个镜像可以有多个容器实例。</w:t>
+      </w:r>
+    </w:p>
+    <w:p>
+      <w:r>
+        <w:rPr>
+          <w:rFonts w:hint="eastAsia"/>
+        </w:rPr>
+        <w:t>常用命令</w:t>
+      </w:r>
+    </w:p>
+    <w:p>
+      <w:r>
+        <w:rPr>
+          <w:rFonts w:hint="eastAsia"/>
+        </w:rPr>
+        <w:t>docker</w:t>
+      </w:r>
+      <w:r>
+        <w:t xml:space="preserve"> ps -a  </w:t>
+      </w:r>
+      <w:r>
+        <w:rPr>
+          <w:rFonts w:hint="eastAsia"/>
+        </w:rPr>
+        <w:t>查看所有容器</w:t>
+      </w:r>
+    </w:p>
+    <w:p>
+      <w:r>
+        <w:t>docker run</w:t>
+      </w:r>
+      <w:r>
+        <w:t xml:space="preserve"> </w:t>
+      </w:r>
+      <w:r>
+        <w:rPr>
+          <w:rFonts w:hint="eastAsia"/>
+        </w:rPr>
+        <w:t>-itd</w:t>
+      </w:r>
+      <w:r>
+        <w:t xml:space="preserve"> </w:t>
+      </w:r>
+      <w:r>
+        <w:rPr>
+          <w:rFonts w:hint="eastAsia"/>
+        </w:rPr>
+        <w:t>image</w:t>
+      </w:r>
+      <w:r>
+        <w:t>N</w:t>
+      </w:r>
+      <w:r>
+        <w:rPr>
+          <w:rFonts w:hint="eastAsia"/>
+        </w:rPr>
+        <w:t>ame</w:t>
+      </w:r>
+      <w:r>
+        <w:t xml:space="preserve"> </w:t>
+      </w:r>
+      <w:r>
+        <w:rPr>
+          <w:rFonts w:hint="eastAsia"/>
+        </w:rPr>
+        <w:t>创建并启动容器</w:t>
+      </w:r>
+    </w:p>
+    <w:p>
+      <w:r>
+        <w:t xml:space="preserve">docker </w:t>
+      </w:r>
+      <w:r>
+        <w:t>start</w:t>
+      </w:r>
+      <w:r>
+        <w:t xml:space="preserve"> </w:t>
+      </w:r>
+      <w:r>
+        <w:rPr>
+          <w:rFonts w:hint="eastAsia"/>
+        </w:rPr>
+        <w:t>n</w:t>
+      </w:r>
+      <w:r>
+        <w:rPr>
+          <w:rFonts w:hint="eastAsia"/>
+        </w:rPr>
+        <w:t>ame</w:t>
+      </w:r>
+      <w:r>
+        <w:t xml:space="preserve"> </w:t>
+      </w:r>
+      <w:r>
+        <w:rPr>
+          <w:rFonts w:hint="eastAsia"/>
+        </w:rPr>
+        <w:t>启动容器</w:t>
+      </w:r>
+    </w:p>
+    <w:p>
+      <w:r>
+        <w:t xml:space="preserve">docker </w:t>
+      </w:r>
+      <w:r>
+        <w:rPr>
+          <w:rFonts w:hint="eastAsia"/>
+        </w:rPr>
+        <w:t>stop</w:t>
+      </w:r>
+      <w:r>
+        <w:t xml:space="preserve"> </w:t>
+      </w:r>
+      <w:r>
+        <w:rPr>
+          <w:rFonts w:hint="eastAsia"/>
+        </w:rPr>
+        <w:t>name</w:t>
+      </w:r>
+      <w:r>
+        <w:t xml:space="preserve"> </w:t>
+      </w:r>
+      <w:r>
+        <w:rPr>
+          <w:rFonts w:hint="eastAsia"/>
+        </w:rPr>
+        <w:t>停止</w:t>
+      </w:r>
+      <w:r>
+        <w:rPr>
+          <w:rFonts w:hint="eastAsia"/>
+        </w:rPr>
+        <w:t>容器</w:t>
+      </w:r>
+    </w:p>
+    <w:p>
+      <w:r>
+        <w:rPr>
+          <w:rFonts w:hint="eastAsia"/>
+        </w:rPr>
+        <w:t>docker</w:t>
+      </w:r>
+      <w:r>
+        <w:t xml:space="preserve"> attch </w:t>
+      </w:r>
+      <w:r>
+        <w:rPr>
+          <w:rFonts w:hint="eastAsia"/>
+        </w:rPr>
+        <w:t>name</w:t>
+      </w:r>
+      <w:r>
+        <w:t xml:space="preserve"> </w:t>
+      </w:r>
+      <w:r>
+        <w:rPr>
+          <w:rFonts w:hint="eastAsia"/>
+        </w:rPr>
+        <w:t>进入运行中容器</w:t>
+      </w:r>
+    </w:p>
+    <w:p>
+      <w:pPr>
+        <w:rPr>
+          <w:rFonts w:hint="eastAsia"/>
+        </w:rPr>
+      </w:pPr>
+      <w:r>
+        <w:rPr>
+          <w:rFonts w:hint="eastAsia"/>
+        </w:rPr>
+        <w:t>docker</w:t>
+      </w:r>
+      <w:r>
+        <w:t xml:space="preserve"> </w:t>
+      </w:r>
+      <w:r>
+        <w:rPr>
+          <w:rFonts w:hint="eastAsia"/>
+        </w:rPr>
+        <w:t>r</w:t>
+      </w:r>
+      <w:r>
+        <w:t xml:space="preserve">m </w:t>
+      </w:r>
+      <w:r>
+        <w:rPr>
+          <w:rFonts w:hint="eastAsia"/>
+        </w:rPr>
+        <w:t>-f</w:t>
+      </w:r>
+      <w:r>
+        <w:t xml:space="preserve"> </w:t>
+      </w:r>
+      <w:r>
+        <w:rPr>
+          <w:rFonts w:hint="eastAsia"/>
+        </w:rPr>
+        <w:t>name</w:t>
+      </w:r>
+      <w:r>
+        <w:t xml:space="preserve"> </w:t>
+      </w:r>
+      <w:r>
+        <w:rPr>
+          <w:rFonts w:hint="eastAsia"/>
+        </w:rPr>
+        <w:t>删除</w:t>
+      </w:r>
+      <w:r>
+        <w:rPr>
+          <w:rFonts w:hint="eastAsia"/>
+        </w:rPr>
+        <w:t>容器</w:t>
+      </w:r>
+    </w:p>
+    <w:p>
+      <w:pPr>
+        <w:rPr>
+          <w:rFonts w:hint="eastAsia"/>
+        </w:rPr>
+      </w:pPr>
+    </w:p>
+    <w:p>
+      <w:r>
+        <w:rPr>
+          <w:rFonts w:hint="eastAsia"/>
+        </w:rPr>
+        <w:t>3</w:t>
+      </w:r>
+      <w:r>
+        <w:rPr>
+          <w:rFonts w:hint="eastAsia"/>
+        </w:rPr>
+        <w:t>、仓库</w:t>
+      </w:r>
+    </w:p>
+    <w:p>
+      <w:r>
+        <w:rPr>
+          <w:rFonts w:hint="eastAsia"/>
+        </w:rPr>
+        <w:t>Docker</w:t>
+      </w:r>
+      <w:r>
+        <w:rPr>
+          <w:rFonts w:hint="eastAsia"/>
+        </w:rPr>
+        <w:t>仓库用于集中存放镜像文件。可以创建私有仓库。通常为了下载快会把仓库地址配置为国内仓库，配置流程如下：</w:t>
+      </w:r>
+    </w:p>
+    <w:p>
+      <w:pPr>
+        <w:widowControl/>
+        <w:tabs>
+          <w:tab w:val="left" w:pos="916"/>
+          <w:tab w:val="left" w:pos="1832"/>
+          <w:tab w:val="left" w:pos="2748"/>
+          <w:tab w:val="left" w:pos="3664"/>
+          <w:tab w:val="left" w:pos="4580"/>
+          <w:tab w:val="left" w:pos="5496"/>
+          <w:tab w:val="left" w:pos="6412"/>
+          <w:tab w:val="left" w:pos="7328"/>
+          <w:tab w:val="left" w:pos="8244"/>
+          <w:tab w:val="left" w:pos="9160"/>
+          <w:tab w:val="left" w:pos="10076"/>
+          <w:tab w:val="left" w:pos="10992"/>
+          <w:tab w:val="left" w:pos="11908"/>
+          <w:tab w:val="left" w:pos="12824"/>
+          <w:tab w:val="left" w:pos="13740"/>
+          <w:tab w:val="left" w:pos="14656"/>
+        </w:tabs>
+        <w:jc w:val="left"/>
+        <w:rPr>
+          <w:rFonts w:ascii="宋体" w:eastAsia="宋体" w:hAnsi="宋体" w:cs="宋体"/>
+          <w:color w:val="000000"/>
+          <w:kern w:val="0"/>
+          <w:sz w:val="18"/>
+          <w:szCs w:val="18"/>
+        </w:rPr>
+      </w:pPr>
+      <w:r>
+        <w:rPr>
+          <w:rFonts w:ascii="宋体" w:eastAsia="宋体" w:hAnsi="宋体" w:cs="宋体" w:hint="eastAsia"/>
+          <w:color w:val="000000"/>
+          <w:kern w:val="0"/>
+          <w:sz w:val="18"/>
+          <w:szCs w:val="18"/>
+        </w:rPr>
+        <w:t xml:space="preserve">打开 </w:t>
+      </w:r>
+      <w:r>
+        <w:rPr>
+          <w:rFonts w:ascii="宋体" w:eastAsia="宋体" w:hAnsi="宋体" w:cs="宋体"/>
+          <w:color w:val="000000"/>
+          <w:kern w:val="0"/>
+          <w:sz w:val="18"/>
+          <w:szCs w:val="18"/>
+        </w:rPr>
+        <w:t xml:space="preserve"> </w:t>
+      </w:r>
+      <w:r>
+        <w:rPr>
+          <w:rFonts w:ascii="宋体" w:eastAsia="宋体" w:hAnsi="宋体" w:cs="宋体" w:hint="eastAsia"/>
+          <w:color w:val="000000"/>
+          <w:kern w:val="0"/>
+          <w:sz w:val="18"/>
+          <w:szCs w:val="18"/>
+        </w:rPr>
+        <w:t>vim</w:t>
+      </w:r>
+      <w:r>
+        <w:rPr>
+          <w:rFonts w:ascii="宋体" w:eastAsia="宋体" w:hAnsi="宋体" w:cs="宋体"/>
+          <w:color w:val="000000"/>
+          <w:kern w:val="0"/>
+          <w:sz w:val="18"/>
+          <w:szCs w:val="18"/>
+        </w:rPr>
+        <w:t xml:space="preserve">  </w:t>
+      </w:r>
+      <w:r>
+        <w:rPr>
+          <w:rFonts w:ascii="宋体" w:eastAsia="宋体" w:hAnsi="宋体" w:cs="宋体"/>
+          <w:color w:val="000000"/>
+          <w:kern w:val="0"/>
+          <w:sz w:val="18"/>
+          <w:szCs w:val="18"/>
+        </w:rPr>
+        <w:t>/etc/docker/daemon.json</w:t>
+      </w:r>
+      <w:r>
+        <w:rPr>
+          <w:rFonts w:ascii="宋体" w:eastAsia="宋体" w:hAnsi="宋体" w:cs="宋体"/>
+          <w:color w:val="000000"/>
+          <w:kern w:val="0"/>
+          <w:sz w:val="18"/>
+          <w:szCs w:val="18"/>
+        </w:rPr>
+        <w:t xml:space="preserve">  </w:t>
+      </w:r>
+      <w:r>
+        <w:rPr>
+          <w:rFonts w:ascii="宋体" w:eastAsia="宋体" w:hAnsi="宋体" w:cs="宋体" w:hint="eastAsia"/>
+          <w:color w:val="000000"/>
+          <w:kern w:val="0"/>
+          <w:sz w:val="18"/>
+          <w:szCs w:val="18"/>
+        </w:rPr>
+        <w:t>文件，修改文件内容，配置仓库地址</w:t>
+      </w:r>
+    </w:p>
+    <w:p>
+      <w:pPr>
+        <w:widowControl/>
+        <w:jc w:val="left"/>
+        <w:rPr>
+          <w:rFonts w:ascii="Consolas" w:eastAsia="宋体" w:hAnsi="Consolas" w:cs="宋体"/>
+          <w:color w:val="000000"/>
+          <w:kern w:val="0"/>
+          <w:sz w:val="18"/>
+          <w:szCs w:val="18"/>
+        </w:rPr>
+      </w:pPr>
+      <w:r>
+        <w:rPr>
+          <w:rFonts w:ascii="宋体" w:eastAsia="宋体" w:hAnsi="宋体" w:cs="宋体"/>
+          <w:color w:val="000000"/>
+          <w:kern w:val="0"/>
+          <w:sz w:val="24"/>
+          <w:szCs w:val="24"/>
+        </w:rPr>
+        <w:t>{</w:t>
+      </w:r>
+    </w:p>
+    <w:p>
+      <w:pPr>
+        <w:widowControl/>
+        <w:jc w:val="left"/>
+        <w:rPr>
+          <w:rFonts w:ascii="Consolas" w:eastAsia="宋体" w:hAnsi="Consolas" w:cs="宋体"/>
+          <w:color w:val="000000"/>
+          <w:kern w:val="0"/>
+          <w:sz w:val="18"/>
+          <w:szCs w:val="18"/>
+        </w:rPr>
+      </w:pPr>
+      <w:r>
+        <w:rPr>
+          <w:rFonts w:ascii="宋体" w:eastAsia="宋体" w:hAnsi="宋体" w:cs="宋体"/>
+          <w:color w:val="000000"/>
+          <w:kern w:val="0"/>
+          <w:sz w:val="24"/>
+          <w:szCs w:val="24"/>
+        </w:rPr>
+        <w:t>  "registry-mirrors": ["https://registry.docker-cn.com"]</w:t>
+      </w:r>
+    </w:p>
+    <w:p>
+      <w:pPr>
+        <w:widowControl/>
+        <w:jc w:val="left"/>
+        <w:rPr>
+          <w:rFonts w:ascii="Consolas" w:eastAsia="宋体" w:hAnsi="Consolas" w:cs="宋体"/>
+          <w:color w:val="000000"/>
+          <w:kern w:val="0"/>
+          <w:sz w:val="18"/>
+          <w:szCs w:val="18"/>
+        </w:rPr>
+      </w:pPr>
+      <w:r>
+        <w:rPr>
+          <w:rFonts w:ascii="宋体" w:eastAsia="宋体" w:hAnsi="宋体" w:cs="宋体"/>
+          <w:color w:val="000000"/>
+          <w:kern w:val="0"/>
+          <w:sz w:val="24"/>
+          <w:szCs w:val="24"/>
+        </w:rPr>
+        <w:t>}</w:t>
+      </w:r>
+    </w:p>
+    <w:p>
+      <w:pPr>
+        <w:widowControl/>
+        <w:tabs>
+          <w:tab w:val="left" w:pos="916"/>
+          <w:tab w:val="left" w:pos="1832"/>
+          <w:tab w:val="left" w:pos="2748"/>
+          <w:tab w:val="left" w:pos="3664"/>
+          <w:tab w:val="left" w:pos="4580"/>
+          <w:tab w:val="left" w:pos="5496"/>
+          <w:tab w:val="left" w:pos="6412"/>
+          <w:tab w:val="left" w:pos="7328"/>
+          <w:tab w:val="left" w:pos="8244"/>
+          <w:tab w:val="left" w:pos="9160"/>
+          <w:tab w:val="left" w:pos="10076"/>
+          <w:tab w:val="left" w:pos="10992"/>
+          <w:tab w:val="left" w:pos="11908"/>
+          <w:tab w:val="left" w:pos="12824"/>
+          <w:tab w:val="left" w:pos="13740"/>
+          <w:tab w:val="left" w:pos="14656"/>
+        </w:tabs>
+        <w:jc w:val="left"/>
+        <w:rPr>
+          <w:rFonts w:ascii="微软雅黑" w:eastAsia="微软雅黑" w:hAnsi="微软雅黑"/>
+          <w:color w:val="000000"/>
+          <w:shd w:val="clear" w:color="auto" w:fill="EEEEEE"/>
+        </w:rPr>
+      </w:pPr>
+      <w:r>
+        <w:rPr>
+          <w:rFonts w:ascii="宋体" w:eastAsia="宋体" w:hAnsi="宋体" w:cs="宋体" w:hint="eastAsia"/>
+          <w:color w:val="000000"/>
+          <w:kern w:val="0"/>
+          <w:sz w:val="18"/>
+          <w:szCs w:val="18"/>
+        </w:rPr>
+        <w:t>然后重启docker服务</w:t>
+      </w:r>
+      <w:r>
+        <w:rPr>
+          <w:rFonts w:ascii="微软雅黑" w:eastAsia="微软雅黑" w:hAnsi="微软雅黑" w:hint="eastAsia"/>
+          <w:color w:val="000000"/>
+          <w:shd w:val="clear" w:color="auto" w:fill="EEEEEE"/>
+        </w:rPr>
+        <w:t>systemctl restart docker</w:t>
+      </w:r>
+      <w:r>
+        <w:rPr>
+          <w:rFonts w:ascii="微软雅黑" w:eastAsia="微软雅黑" w:hAnsi="微软雅黑"/>
+          <w:color w:val="000000"/>
+          <w:shd w:val="clear" w:color="auto" w:fill="EEEEEE"/>
+        </w:rPr>
+        <w:t xml:space="preserve">  </w:t>
+      </w:r>
+      <w:r>
+        <w:rPr>
+          <w:rFonts w:ascii="微软雅黑" w:eastAsia="微软雅黑" w:hAnsi="微软雅黑" w:hint="eastAsia"/>
+          <w:color w:val="000000"/>
+          <w:shd w:val="clear" w:color="auto" w:fill="EEEEEE"/>
+        </w:rPr>
+        <w:t>即可</w:t>
+      </w:r>
+    </w:p>
+    <w:p>
+      <w:pPr>
+        <w:widowControl/>
+        <w:tabs>
+          <w:tab w:val="left" w:pos="916"/>
+          <w:tab w:val="left" w:pos="1832"/>
+          <w:tab w:val="left" w:pos="2748"/>
+          <w:tab w:val="left" w:pos="3664"/>
+          <w:tab w:val="left" w:pos="4580"/>
+          <w:tab w:val="left" w:pos="5496"/>
+          <w:tab w:val="left" w:pos="6412"/>
+          <w:tab w:val="left" w:pos="7328"/>
+          <w:tab w:val="left" w:pos="8244"/>
+          <w:tab w:val="left" w:pos="9160"/>
+          <w:tab w:val="left" w:pos="10076"/>
+          <w:tab w:val="left" w:pos="10992"/>
+          <w:tab w:val="left" w:pos="11908"/>
+          <w:tab w:val="left" w:pos="12824"/>
+          <w:tab w:val="left" w:pos="13740"/>
+          <w:tab w:val="left" w:pos="14656"/>
+        </w:tabs>
+        <w:jc w:val="left"/>
+        <w:rPr>
+          <w:rFonts w:ascii="微软雅黑" w:eastAsia="微软雅黑" w:hAnsi="微软雅黑"/>
+          <w:color w:val="000000"/>
+          <w:shd w:val="clear" w:color="auto" w:fill="EEEEEE"/>
+        </w:rPr>
+      </w:pPr>
+    </w:p>
+    <w:p>
+      <w:pPr>
+        <w:widowControl/>
+        <w:tabs>
+          <w:tab w:val="left" w:pos="916"/>
+          <w:tab w:val="left" w:pos="1832"/>
+          <w:tab w:val="left" w:pos="2748"/>
+          <w:tab w:val="left" w:pos="3664"/>
+          <w:tab w:val="left" w:pos="4580"/>
+          <w:tab w:val="left" w:pos="5496"/>
+          <w:tab w:val="left" w:pos="6412"/>
+          <w:tab w:val="left" w:pos="7328"/>
+          <w:tab w:val="left" w:pos="8244"/>
+          <w:tab w:val="left" w:pos="9160"/>
+          <w:tab w:val="left" w:pos="10076"/>
+          <w:tab w:val="left" w:pos="10992"/>
+          <w:tab w:val="left" w:pos="11908"/>
+          <w:tab w:val="left" w:pos="12824"/>
+          <w:tab w:val="left" w:pos="13740"/>
+          <w:tab w:val="left" w:pos="14656"/>
+        </w:tabs>
+        <w:jc w:val="left"/>
+        <w:rPr>
+          <w:rFonts w:ascii="宋体" w:eastAsia="宋体" w:hAnsi="宋体" w:cs="宋体" w:hint="eastAsia"/>
+          <w:color w:val="000000"/>
+          <w:kern w:val="0"/>
+          <w:sz w:val="18"/>
+          <w:szCs w:val="18"/>
+        </w:rPr>
+      </w:pPr>
+      <w:r>
+        <w:rPr>
+          <w:rFonts w:ascii="微软雅黑" w:eastAsia="微软雅黑" w:hAnsi="微软雅黑" w:hint="eastAsia"/>
+          <w:color w:val="000000"/>
+          <w:shd w:val="clear" w:color="auto" w:fill="EEEEEE"/>
+        </w:rPr>
+        <w:t>到这里docker</w:t>
+      </w:r>
+      <w:r>
+        <w:rPr>
+          <w:rFonts w:ascii="微软雅黑" w:eastAsia="微软雅黑" w:hAnsi="微软雅黑"/>
+          <w:color w:val="000000"/>
+          <w:shd w:val="clear" w:color="auto" w:fill="EEEEEE"/>
+        </w:rPr>
+        <w:t xml:space="preserve"> </w:t>
+      </w:r>
+      <w:r>
+        <w:rPr>
+          <w:rFonts w:ascii="微软雅黑" w:eastAsia="微软雅黑" w:hAnsi="微软雅黑" w:hint="eastAsia"/>
+          <w:color w:val="000000"/>
+          <w:shd w:val="clear" w:color="auto" w:fill="EEEEEE"/>
+        </w:rPr>
+        <w:t>入门篇就结束了，有问题可以留言交流。</w:t>
       </w:r>
     </w:p>
     <w:sectPr>
@@ -248,7 +1878,7 @@
 </file>
 
 <file path=word/endnotes.xml><?xml version="1.0" encoding="utf-8"?>
-<w:endnotes xmlns:wpc="http://schemas.microsoft.com/office/word/2010/wordprocessingCanvas" xmlns:mc="http://schemas.openxmlformats.org/markup-compatibility/2006" xmlns:o="urn:schemas-microsoft-com:office:office" xmlns:r="http://schemas.openxmlformats.org/officeDocument/2006/relationships" xmlns:m="http://schemas.openxmlformats.org/officeDocument/2006/math" xmlns:v="urn:schemas-microsoft-com:vml" xmlns:wp14="http://schemas.microsoft.com/office/word/2010/wordprocessingDrawing" xmlns:wp="http://schemas.openxmlformats.org/drawingml/2006/wordprocessingDrawing" xmlns:w10="urn:schemas-microsoft-com:office:word" xmlns:w="http://schemas.openxmlformats.org/wordprocessingml/2006/main" xmlns:w14="http://schemas.microsoft.com/office/word/2010/wordml" xmlns:w15="http://schemas.microsoft.com/office/word/2012/wordml" xmlns:wpg="http://schemas.microsoft.com/office/word/2010/wordprocessingGroup" xmlns:wpi="http://schemas.microsoft.com/office/word/2010/wordprocessingInk" xmlns:wne="http://schemas.microsoft.com/office/word/2006/wordml" xmlns:wps="http://schemas.microsoft.com/office/word/2010/wordprocessingShape" mc:Ignorable="w14 w15 wp14">
+<w:endnotes xmlns:wpc="http://schemas.microsoft.com/office/word/2010/wordprocessingCanvas" xmlns:cx="http://schemas.microsoft.com/office/drawing/2014/chartex" xmlns:cx1="http://schemas.microsoft.com/office/drawing/2015/9/8/chartex" xmlns:cx2="http://schemas.microsoft.com/office/drawing/2015/10/21/chartex" xmlns:cx3="http://schemas.microsoft.com/office/drawing/2016/5/9/chartex" xmlns:cx4="http://schemas.microsoft.com/office/drawing/2016/5/10/chartex" xmlns:cx5="http://schemas.microsoft.com/office/drawing/2016/5/11/chartex" xmlns:cx6="http://schemas.microsoft.com/office/drawing/2016/5/12/chartex" xmlns:cx7="http://schemas.microsoft.com/office/drawing/2016/5/13/chartex" xmlns:cx8="http://schemas.microsoft.com/office/drawing/2016/5/14/chartex" xmlns:mc="http://schemas.openxmlformats.org/markup-compatibility/2006" xmlns:aink="http://schemas.microsoft.com/office/drawing/2016/ink" xmlns:am3d="http://schemas.microsoft.com/office/drawing/2017/model3d" xmlns:o="urn:schemas-microsoft-com:office:office" xmlns:r="http://schemas.openxmlformats.org/officeDocument/2006/relationships" xmlns:m="http://schemas.openxmlformats.org/officeDocument/2006/math" xmlns:v="urn:schemas-microsoft-com:vml" xmlns:wp14="http://schemas.microsoft.com/office/word/2010/wordprocessingDrawing" xmlns:wp="http://schemas.openxmlformats.org/drawingml/2006/wordprocessingDrawing" xmlns:w10="urn:schemas-microsoft-com:office:word" xmlns:w="http://schemas.openxmlformats.org/wordprocessingml/2006/main" xmlns:w14="http://schemas.microsoft.com/office/word/2010/wordml" xmlns:w15="http://schemas.microsoft.com/office/word/2012/wordml" xmlns:w16cex="http://schemas.microsoft.com/office/word/2018/wordml/cex" xmlns:w16cid="http://schemas.microsoft.com/office/word/2016/wordml/cid" xmlns:w16="http://schemas.microsoft.com/office/word/2018/wordml" xmlns:w16se="http://schemas.microsoft.com/office/word/2015/wordml/symex" xmlns:wpg="http://schemas.microsoft.com/office/word/2010/wordprocessingGroup" xmlns:wpi="http://schemas.microsoft.com/office/word/2010/wordprocessingInk" xmlns:wne="http://schemas.microsoft.com/office/word/2006/wordml" xmlns:wps="http://schemas.microsoft.com/office/word/2010/wordprocessingShape" mc:Ignorable="w14 w15 w16se w16cid w16 w16cex wp14">
   <w:endnote w:type="separator" w:id="-1">
     <w:p>
       <w:r>
@@ -267,7 +1897,7 @@
 </file>
 
 <file path=word/footnotes.xml><?xml version="1.0" encoding="utf-8"?>
-<w:footnotes xmlns:wpc="http://schemas.microsoft.com/office/word/2010/wordprocessingCanvas" xmlns:mc="http://schemas.openxmlformats.org/markup-compatibility/2006" xmlns:o="urn:schemas-microsoft-com:office:office" xmlns:r="http://schemas.openxmlformats.org/officeDocument/2006/relationships" xmlns:m="http://schemas.openxmlformats.org/officeDocument/2006/math" xmlns:v="urn:schemas-microsoft-com:vml" xmlns:wp14="http://schemas.microsoft.com/office/word/2010/wordprocessingDrawing" xmlns:wp="http://schemas.openxmlformats.org/drawingml/2006/wordprocessingDrawing" xmlns:w10="urn:schemas-microsoft-com:office:word" xmlns:w="http://schemas.openxmlformats.org/wordprocessingml/2006/main" xmlns:w14="http://schemas.microsoft.com/office/word/2010/wordml" xmlns:w15="http://schemas.microsoft.com/office/word/2012/wordml" xmlns:wpg="http://schemas.microsoft.com/office/word/2010/wordprocessingGroup" xmlns:wpi="http://schemas.microsoft.com/office/word/2010/wordprocessingInk" xmlns:wne="http://schemas.microsoft.com/office/word/2006/wordml" xmlns:wps="http://schemas.microsoft.com/office/word/2010/wordprocessingShape" mc:Ignorable="w14 w15 wp14">
+<w:footnotes xmlns:wpc="http://schemas.microsoft.com/office/word/2010/wordprocessingCanvas" xmlns:cx="http://schemas.microsoft.com/office/drawing/2014/chartex" xmlns:cx1="http://schemas.microsoft.com/office/drawing/2015/9/8/chartex" xmlns:cx2="http://schemas.microsoft.com/office/drawing/2015/10/21/chartex" xmlns:cx3="http://schemas.microsoft.com/office/drawing/2016/5/9/chartex" xmlns:cx4="http://schemas.microsoft.com/office/drawing/2016/5/10/chartex" xmlns:cx5="http://schemas.microsoft.com/office/drawing/2016/5/11/chartex" xmlns:cx6="http://schemas.microsoft.com/office/drawing/2016/5/12/chartex" xmlns:cx7="http://schemas.microsoft.com/office/drawing/2016/5/13/chartex" xmlns:cx8="http://schemas.microsoft.com/office/drawing/2016/5/14/chartex" xmlns:mc="http://schemas.openxmlformats.org/markup-compatibility/2006" xmlns:aink="http://schemas.microsoft.com/office/drawing/2016/ink" xmlns:am3d="http://schemas.microsoft.com/office/drawing/2017/model3d" xmlns:o="urn:schemas-microsoft-com:office:office" xmlns:r="http://schemas.openxmlformats.org/officeDocument/2006/relationships" xmlns:m="http://schemas.openxmlformats.org/officeDocument/2006/math" xmlns:v="urn:schemas-microsoft-com:vml" xmlns:wp14="http://schemas.microsoft.com/office/word/2010/wordprocessingDrawing" xmlns:wp="http://schemas.openxmlformats.org/drawingml/2006/wordprocessingDrawing" xmlns:w10="urn:schemas-microsoft-com:office:word" xmlns:w="http://schemas.openxmlformats.org/wordprocessingml/2006/main" xmlns:w14="http://schemas.microsoft.com/office/word/2010/wordml" xmlns:w15="http://schemas.microsoft.com/office/word/2012/wordml" xmlns:w16cex="http://schemas.microsoft.com/office/word/2018/wordml/cex" xmlns:w16cid="http://schemas.microsoft.com/office/word/2016/wordml/cid" xmlns:w16="http://schemas.microsoft.com/office/word/2018/wordml" xmlns:w16se="http://schemas.microsoft.com/office/word/2015/wordml/symex" xmlns:wpg="http://schemas.microsoft.com/office/word/2010/wordprocessingGroup" xmlns:wpi="http://schemas.microsoft.com/office/word/2010/wordprocessingInk" xmlns:wne="http://schemas.microsoft.com/office/word/2006/wordml" xmlns:wps="http://schemas.microsoft.com/office/word/2010/wordprocessingShape" mc:Ignorable="w14 w15 w16se w16cid w16 w16cex wp14">
   <w:footnote w:type="separator" w:id="-1">
     <w:p>
       <w:r>
@@ -286,7 +1916,7 @@
 </file>
 
 <file path=word/styles.xml><?xml version="1.0" encoding="utf-8"?>
-<w:styles xmlns:mc="http://schemas.openxmlformats.org/markup-compatibility/2006" xmlns:r="http://schemas.openxmlformats.org/officeDocument/2006/relationships" xmlns:w="http://schemas.openxmlformats.org/wordprocessingml/2006/main" xmlns:w14="http://schemas.microsoft.com/office/word/2010/wordml" xmlns:w15="http://schemas.microsoft.com/office/word/2012/wordml" mc:Ignorable="w14 w15">
+<w:styles xmlns:mc="http://schemas.openxmlformats.org/markup-compatibility/2006" xmlns:r="http://schemas.openxmlformats.org/officeDocument/2006/relationships" xmlns:w="http://schemas.openxmlformats.org/wordprocessingml/2006/main" xmlns:w14="http://schemas.microsoft.com/office/word/2010/wordml" xmlns:w15="http://schemas.microsoft.com/office/word/2012/wordml" xmlns:w16cex="http://schemas.microsoft.com/office/word/2018/wordml/cex" xmlns:w16cid="http://schemas.microsoft.com/office/word/2016/wordml/cid" xmlns:w16="http://schemas.microsoft.com/office/word/2018/wordml" xmlns:w16se="http://schemas.microsoft.com/office/word/2015/wordml/symex" mc:Ignorable="w14 w15 w16se w16cid w16 w16cex">
   <w:docDefaults>
     <w:rPrDefault>
       <w:rPr>
@@ -299,7 +1929,7 @@
     </w:rPrDefault>
     <w:pPrDefault/>
   </w:docDefaults>
-  <w:latentStyles w:defLockedState="0" w:defUIPriority="99" w:defSemiHidden="0" w:defUnhideWhenUsed="0" w:defQFormat="0" w:count="371">
+  <w:latentStyles w:defLockedState="0" w:defUIPriority="99" w:defSemiHidden="0" w:defUnhideWhenUsed="0" w:defQFormat="0" w:count="376">
     <w:lsdException w:name="Normal" w:uiPriority="0" w:qFormat="1"/>
     <w:lsdException w:name="heading 1" w:uiPriority="9" w:qFormat="1"/>
     <w:lsdException w:name="heading 2" w:semiHidden="1" w:uiPriority="9" w:unhideWhenUsed="1" w:qFormat="1"/>
@@ -405,7 +2035,6 @@
     <w:lsdException w:name="HTML Sample" w:semiHidden="1" w:unhideWhenUsed="1"/>
     <w:lsdException w:name="HTML Typewriter" w:semiHidden="1" w:unhideWhenUsed="1"/>
     <w:lsdException w:name="HTML Variable" w:semiHidden="1" w:unhideWhenUsed="1"/>
-    <w:lsdException w:name="Normal Table" w:semiHidden="1" w:unhideWhenUsed="1"/>
     <w:lsdException w:name="annotation subject" w:semiHidden="1" w:unhideWhenUsed="1"/>
     <w:lsdException w:name="No List" w:semiHidden="1" w:unhideWhenUsed="1"/>
     <w:lsdException w:name="Outline List 1" w:semiHidden="1" w:unhideWhenUsed="1"/>
@@ -448,11 +2077,8 @@
     <w:lsdException w:name="Table Contemporary" w:semiHidden="1" w:unhideWhenUsed="1"/>
     <w:lsdException w:name="Table Elegant" w:semiHidden="1" w:unhideWhenUsed="1"/>
     <w:lsdException w:name="Table Professional" w:semiHidden="1" w:unhideWhenUsed="1"/>
-    <w:lsdException w:name="Table Subtle 1" w:semiHidden="1" w:unhideWhenUsed="1"/>
     <w:lsdException w:name="Table Subtle 2" w:semiHidden="1" w:unhideWhenUsed="1"/>
     <w:lsdException w:name="Table Web 1" w:semiHidden="1" w:unhideWhenUsed="1"/>
-    <w:lsdException w:name="Table Web 2" w:semiHidden="1" w:unhideWhenUsed="1"/>
-    <w:lsdException w:name="Table Web 3" w:semiHidden="1" w:unhideWhenUsed="1"/>
     <w:lsdException w:name="Balloon Text" w:semiHidden="1" w:unhideWhenUsed="1"/>
     <w:lsdException w:name="Table Grid" w:uiPriority="39"/>
     <w:lsdException w:name="Table Theme" w:semiHidden="1" w:unhideWhenUsed="1"/>
@@ -671,6 +2297,11 @@
     <w:lsdException w:name="List Table 5 Dark Accent 6" w:uiPriority="50"/>
     <w:lsdException w:name="List Table 6 Colorful Accent 6" w:uiPriority="51"/>
     <w:lsdException w:name="List Table 7 Colorful Accent 6" w:uiPriority="52"/>
+    <w:lsdException w:name="Mention" w:semiHidden="1" w:unhideWhenUsed="1"/>
+    <w:lsdException w:name="Smart Hyperlink" w:semiHidden="1" w:unhideWhenUsed="1"/>
+    <w:lsdException w:name="Hashtag" w:semiHidden="1" w:unhideWhenUsed="1"/>
+    <w:lsdException w:name="Unresolved Mention" w:semiHidden="1" w:unhideWhenUsed="1"/>
+    <w:lsdException w:name="Smart Link" w:semiHidden="1" w:unhideWhenUsed="1"/>
   </w:latentStyles>
   <w:style w:type="paragraph" w:default="1" w:styleId="a">
     <w:name w:val="Normal"/>
@@ -710,7 +2341,7 @@
   <w:style w:type="paragraph" w:styleId="a3">
     <w:name w:val="header"/>
     <w:basedOn w:val="a"/>
-    <w:link w:val="Char"/>
+    <w:link w:val="a4"/>
     <w:uiPriority w:val="99"/>
     <w:unhideWhenUsed/>
     <w:rsid w:val="003923EE"/>
@@ -730,8 +2361,8 @@
       <w:szCs w:val="18"/>
     </w:rPr>
   </w:style>
-  <w:style w:type="character" w:customStyle="1" w:styleId="Char">
-    <w:name w:val="页眉 Char"/>
+  <w:style w:type="character" w:customStyle="1" w:styleId="a4">
+    <w:name w:val="页眉 字符"/>
     <w:basedOn w:val="a0"/>
     <w:link w:val="a3"/>
     <w:uiPriority w:val="99"/>
@@ -741,10 +2372,10 @@
       <w:szCs w:val="18"/>
     </w:rPr>
   </w:style>
-  <w:style w:type="paragraph" w:styleId="a4">
+  <w:style w:type="paragraph" w:styleId="a5">
     <w:name w:val="footer"/>
     <w:basedOn w:val="a"/>
-    <w:link w:val="Char0"/>
+    <w:link w:val="a6"/>
     <w:uiPriority w:val="99"/>
     <w:unhideWhenUsed/>
     <w:rsid w:val="003923EE"/>
@@ -761,10 +2392,10 @@
       <w:szCs w:val="18"/>
     </w:rPr>
   </w:style>
-  <w:style w:type="character" w:customStyle="1" w:styleId="Char0">
-    <w:name w:val="页脚 Char"/>
+  <w:style w:type="character" w:customStyle="1" w:styleId="a6">
+    <w:name w:val="页脚 字符"/>
     <w:basedOn w:val="a0"/>
-    <w:link w:val="a4"/>
+    <w:link w:val="a5"/>
     <w:uiPriority w:val="99"/>
     <w:rsid w:val="003923EE"/>
     <w:rPr>
@@ -775,7 +2406,7 @@
   <w:style w:type="paragraph" w:styleId="HTML">
     <w:name w:val="HTML Preformatted"/>
     <w:basedOn w:val="a"/>
-    <w:link w:val="HTMLChar"/>
+    <w:link w:val="HTML0"/>
     <w:uiPriority w:val="99"/>
     <w:semiHidden/>
     <w:unhideWhenUsed/>
@@ -809,8 +2440,8 @@
       <w:szCs w:val="24"/>
     </w:rPr>
   </w:style>
-  <w:style w:type="character" w:customStyle="1" w:styleId="HTMLChar">
-    <w:name w:val="HTML 预设格式 Char"/>
+  <w:style w:type="character" w:customStyle="1" w:styleId="HTML0">
+    <w:name w:val="HTML 预设格式 字符"/>
     <w:basedOn w:val="a0"/>
     <w:link w:val="HTML"/>
     <w:uiPriority w:val="99"/>
@@ -838,7 +2469,7 @@
     <w:basedOn w:val="a0"/>
     <w:rsid w:val="003923EE"/>
   </w:style>
-  <w:style w:type="character" w:styleId="HTML0">
+  <w:style w:type="character" w:styleId="HTML1">
     <w:name w:val="HTML Code"/>
     <w:basedOn w:val="a0"/>
     <w:uiPriority w:val="99"/>
@@ -850,6 +2481,16 @@
       <w:sz w:val="24"/>
       <w:szCs w:val="24"/>
     </w:rPr>
+  </w:style>
+  <w:style w:type="paragraph" w:styleId="a7">
+    <w:name w:val="List Paragraph"/>
+    <w:basedOn w:val="a"/>
+    <w:uiPriority w:val="34"/>
+    <w:qFormat/>
+    <w:rsid w:val="00697F38"/>
+    <w:pPr>
+      <w:ind w:firstLineChars="200" w:firstLine="420"/>
+    </w:pPr>
   </w:style>
 </w:styles>
 </file>
@@ -1113,4 +2754,16 @@
     </a:ext>
   </a:extLst>
 </a:theme>
+</file>
+
+<file path=customXml/item1.xml><?xml version="1.0" encoding="utf-8"?>
+<b:Sources xmlns:b="http://schemas.openxmlformats.org/officeDocument/2006/bibliography" xmlns="http://schemas.openxmlformats.org/officeDocument/2006/bibliography" SelectedStyle="\APASixthEditionOfficeOnline.xsl" StyleName="APA" Version="6"/>
+</file>
+
+<file path=customXml/itemProps1.xml><?xml version="1.0" encoding="utf-8"?>
+<ds:datastoreItem xmlns:ds="http://schemas.openxmlformats.org/officeDocument/2006/customXml" ds:itemID="{82768B3D-2B41-42A3-BF21-E73D26E56F19}">
+  <ds:schemaRefs>
+    <ds:schemaRef ds:uri="http://schemas.openxmlformats.org/officeDocument/2006/bibliography"/>
+  </ds:schemaRefs>
+</ds:datastoreItem>
 </file>